--- a/Reporte avances Portafolio de proyectos.docx
+++ b/Reporte avances Portafolio de proyectos.docx
@@ -136,6 +136,246 @@
     </w:p>
     <w:p/>
     <w:p>
+      <w:r>
+        <w:t>Archivos clave:</w:t>
+      </w:r>
+    </w:p>
+    <w:p>
+      <w:pPr>
+        <w:pStyle w:val="Prrafodelista"/>
+        <w:numPr>
+          <w:ilvl w:val="0"/>
+          <w:numId w:val="10"/>
+        </w:numPr>
+      </w:pPr>
+      <w:proofErr w:type="spellStart"/>
+      <w:r>
+        <w:t>limpieza_</w:t>
+      </w:r>
+      <w:proofErr w:type="gramStart"/>
+      <w:r>
+        <w:t>antiguedad.ipynb</w:t>
+      </w:r>
+      <w:proofErr w:type="spellEnd"/>
+      <w:proofErr w:type="gramEnd"/>
+    </w:p>
+    <w:p>
+      <w:pPr>
+        <w:pStyle w:val="Prrafodelista"/>
+        <w:numPr>
+          <w:ilvl w:val="0"/>
+          <w:numId w:val="10"/>
+        </w:numPr>
+      </w:pPr>
+      <w:proofErr w:type="spellStart"/>
+      <w:r>
+        <w:t>limpieza_</w:t>
+      </w:r>
+      <w:proofErr w:type="gramStart"/>
+      <w:r>
+        <w:t>banos</w:t>
+      </w:r>
+      <w:r>
+        <w:t>.ipynb</w:t>
+      </w:r>
+      <w:proofErr w:type="spellEnd"/>
+      <w:proofErr w:type="gramEnd"/>
+    </w:p>
+    <w:p>
+      <w:pPr>
+        <w:pStyle w:val="Prrafodelista"/>
+        <w:numPr>
+          <w:ilvl w:val="0"/>
+          <w:numId w:val="10"/>
+        </w:numPr>
+      </w:pPr>
+      <w:proofErr w:type="spellStart"/>
+      <w:r>
+        <w:t>limpieza_</w:t>
+      </w:r>
+      <w:proofErr w:type="gramStart"/>
+      <w:r>
+        <w:t>dormitorios</w:t>
+      </w:r>
+      <w:r>
+        <w:t>.ipynb</w:t>
+      </w:r>
+      <w:proofErr w:type="spellEnd"/>
+      <w:proofErr w:type="gramEnd"/>
+    </w:p>
+    <w:p>
+      <w:pPr>
+        <w:pStyle w:val="Prrafodelista"/>
+        <w:numPr>
+          <w:ilvl w:val="0"/>
+          <w:numId w:val="10"/>
+        </w:numPr>
+      </w:pPr>
+      <w:proofErr w:type="spellStart"/>
+      <w:r>
+        <w:t>limpieza_</w:t>
+      </w:r>
+      <w:proofErr w:type="gramStart"/>
+      <w:r>
+        <w:t>orientacion</w:t>
+      </w:r>
+      <w:r>
+        <w:t>.ipynb</w:t>
+      </w:r>
+      <w:proofErr w:type="spellEnd"/>
+      <w:proofErr w:type="gramEnd"/>
+    </w:p>
+    <w:p>
+      <w:pPr>
+        <w:pStyle w:val="Prrafodelista"/>
+        <w:numPr>
+          <w:ilvl w:val="0"/>
+          <w:numId w:val="10"/>
+        </w:numPr>
+      </w:pPr>
+      <w:proofErr w:type="spellStart"/>
+      <w:r>
+        <w:t>limpieza_</w:t>
+      </w:r>
+      <w:r>
+        <w:t>tipo_</w:t>
+      </w:r>
+      <w:proofErr w:type="gramStart"/>
+      <w:r>
+        <w:t>depto</w:t>
+      </w:r>
+      <w:r>
+        <w:t>.ipynb</w:t>
+      </w:r>
+      <w:proofErr w:type="spellEnd"/>
+      <w:proofErr w:type="gramEnd"/>
+    </w:p>
+    <w:p>
+      <w:pPr>
+        <w:pStyle w:val="Prrafodelista"/>
+        <w:numPr>
+          <w:ilvl w:val="0"/>
+          <w:numId w:val="10"/>
+        </w:numPr>
+      </w:pPr>
+      <w:proofErr w:type="spellStart"/>
+      <w:r>
+        <w:t>limpieza_</w:t>
+      </w:r>
+      <w:r>
+        <w:t>terraza_estacionamiento_</w:t>
+      </w:r>
+      <w:proofErr w:type="gramStart"/>
+      <w:r>
+        <w:t>bodegas</w:t>
+      </w:r>
+      <w:r>
+        <w:t>.ipynb</w:t>
+      </w:r>
+      <w:proofErr w:type="spellEnd"/>
+      <w:proofErr w:type="gramEnd"/>
+    </w:p>
+    <w:p>
+      <w:pPr>
+        <w:pStyle w:val="Prrafodelista"/>
+        <w:numPr>
+          <w:ilvl w:val="0"/>
+          <w:numId w:val="10"/>
+        </w:numPr>
+      </w:pPr>
+      <w:proofErr w:type="spellStart"/>
+      <w:r>
+        <w:t>limpieza_drop_</w:t>
+      </w:r>
+      <w:proofErr w:type="gramStart"/>
+      <w:r>
+        <w:t>columnas.ipynb</w:t>
+      </w:r>
+      <w:proofErr w:type="spellEnd"/>
+      <w:proofErr w:type="gramEnd"/>
+    </w:p>
+    <w:p>
+      <w:r>
+        <w:t>Archivo principal EDA:</w:t>
+      </w:r>
+    </w:p>
+    <w:p>
+      <w:pPr>
+        <w:pStyle w:val="Prrafodelista"/>
+        <w:numPr>
+          <w:ilvl w:val="0"/>
+          <w:numId w:val="11"/>
+        </w:numPr>
+      </w:pPr>
+      <w:proofErr w:type="spellStart"/>
+      <w:r>
+        <w:t>Analisis.ipynb</w:t>
+      </w:r>
+      <w:proofErr w:type="spellEnd"/>
+    </w:p>
+    <w:p>
+      <w:proofErr w:type="spellStart"/>
+      <w:r>
+        <w:t>Dataset</w:t>
+      </w:r>
+      <w:proofErr w:type="spellEnd"/>
+      <w:r>
+        <w:t xml:space="preserve"> versión final:</w:t>
+      </w:r>
+    </w:p>
+    <w:p>
+      <w:pPr>
+        <w:pStyle w:val="Prrafodelista"/>
+        <w:numPr>
+          <w:ilvl w:val="0"/>
+          <w:numId w:val="11"/>
+        </w:numPr>
+      </w:pPr>
+      <w:r>
+        <w:rPr>
+          <w:lang w:val="en-US"/>
+        </w:rPr>
+        <w:t>Datasets\dataset_final.csv</w:t>
+      </w:r>
+    </w:p>
+    <w:p>
+      <w:proofErr w:type="gramStart"/>
+      <w:r>
+        <w:t>Link</w:t>
+      </w:r>
+      <w:proofErr w:type="gramEnd"/>
+      <w:r>
+        <w:t xml:space="preserve"> repositorio en GitHub:</w:t>
+      </w:r>
+    </w:p>
+    <w:p>
+      <w:pPr>
+        <w:pStyle w:val="Prrafodelista"/>
+        <w:numPr>
+          <w:ilvl w:val="0"/>
+          <w:numId w:val="11"/>
+        </w:numPr>
+      </w:pPr>
+      <w:hyperlink r:id="rId5" w:history="1">
+        <w:r>
+          <w:rPr>
+            <w:rStyle w:val="Hipervnculo"/>
+          </w:rPr>
+          <w:t>https://github.com/AlonsoDS/Proyecto_titulo.git</w:t>
+        </w:r>
+      </w:hyperlink>
+    </w:p>
+    <w:p>
+      <w:r>
+        <w:br/>
+      </w:r>
+    </w:p>
+    <w:p>
+      <w:pPr>
+        <w:pStyle w:val="Prrafodelista"/>
+      </w:pPr>
+    </w:p>
+    <w:p>
       <w:pPr>
         <w:rPr>
           <w:b/>
@@ -310,6 +550,7 @@
         <w:rPr>
           <w:lang w:val="es-ES"/>
         </w:rPr>
+        <w:lastRenderedPageBreak/>
         <w:t xml:space="preserve">Para los </w:t>
       </w:r>
       <w:r>
@@ -716,14 +957,7 @@
         <w:rPr>
           <w:lang w:val="es-ES"/>
         </w:rPr>
-        <w:t xml:space="preserve"> cardinales son 0) y aquellas que genuinamente no poseen esas orientaciones. Esta distinción es vital, ya que la ausencia de </w:t>
-      </w:r>
-      <w:r>
-        <w:rPr>
-          <w:lang w:val="es-ES"/>
-        </w:rPr>
-        <w:lastRenderedPageBreak/>
-        <w:t xml:space="preserve">información en datos de </w:t>
+        <w:t xml:space="preserve"> cardinales son 0) y aquellas que genuinamente no poseen esas orientaciones. Esta distinción es vital, ya que la ausencia de información en datos de </w:t>
       </w:r>
       <w:r>
         <w:rPr>
@@ -1093,6 +1327,7 @@
           <w:bCs/>
           <w:lang w:val="es-ES"/>
         </w:rPr>
+        <w:lastRenderedPageBreak/>
         <w:t>Eliminación Selectiva por ID:</w:t>
       </w:r>
       <w:r>
@@ -1297,7 +1532,6 @@
         <w:rPr>
           <w:lang w:val="es-ES"/>
         </w:rPr>
-        <w:lastRenderedPageBreak/>
         <w:t xml:space="preserve">Se decidió </w:t>
       </w:r>
       <w:r>
@@ -1714,7 +1948,14 @@
         <w:rPr>
           <w:lang w:val="es-ES"/>
         </w:rPr>
-        <w:t xml:space="preserve"> (pasando de valores cercanos a cero a rangos de 0.66-0.80), revelando patrones coherentes entre las dimensiones y características de los departamentos. Incluso las correlaciones con latitud y longitud mejoraron sustancialmente, indicando una relación más clara entre ubicación y precio en un rango de propiedades más realista.</w:t>
+        <w:t xml:space="preserve"> (pasando de valores cercanos a cero a rangos de 0.66-0.80), revelando patrones coherentes entre las dimensiones y características de los departamentos. Incluso las correlaciones con latitud y longitud mejoraron </w:t>
+      </w:r>
+      <w:r>
+        <w:rPr>
+          <w:lang w:val="es-ES"/>
+        </w:rPr>
+        <w:lastRenderedPageBreak/>
+        <w:t>sustancialmente, indicando una relación más clara entre ubicación y precio en un rango de propiedades más realista.</w:t>
       </w:r>
     </w:p>
     <w:p>
@@ -1926,7 +2167,6 @@
         <w:rPr>
           <w:lang w:val="es-ES"/>
         </w:rPr>
-        <w:lastRenderedPageBreak/>
         <w:t>La variable terraza fue limpiada mediante un doble criterio:</w:t>
       </w:r>
     </w:p>
@@ -2342,7 +2582,14 @@
         <w:rPr>
           <w:lang w:val="es-ES"/>
         </w:rPr>
-        <w:t xml:space="preserve">. En estos casos, si bien no se imputó con la mediana, se estableció que la estrategia de imputar con 0 (indicando la no existencia de bodega/estacionamiento) era una interpretación viable y pragmática, basada en la inferencia de </w:t>
+        <w:t xml:space="preserve">. En estos casos, si bien no se imputó con la mediana, se estableció que la estrategia de imputar con 0 (indicando la no existencia de </w:t>
+      </w:r>
+      <w:r>
+        <w:rPr>
+          <w:lang w:val="es-ES"/>
+        </w:rPr>
+        <w:lastRenderedPageBreak/>
+        <w:t xml:space="preserve">bodega/estacionamiento) era una interpretación viable y pragmática, basada en la inferencia de </w:t>
       </w:r>
       <w:proofErr w:type="gramStart"/>
       <w:r>
@@ -2889,6 +3136,119 @@
     </w:lvl>
   </w:abstractNum>
   <w:abstractNum w:abstractNumId="3" w15:restartNumberingAfterBreak="0">
+    <w:nsid w:val="36510478"/>
+    <w:multiLevelType w:val="hybridMultilevel"/>
+    <w:tmpl w:val="263EA444"/>
+    <w:lvl w:ilvl="0" w:tplc="0C0A0001">
+      <w:start w:val="1"/>
+      <w:numFmt w:val="bullet"/>
+      <w:lvlText w:val=""/>
+      <w:lvlJc w:val="left"/>
+      <w:pPr>
+        <w:ind w:left="720" w:hanging="360"/>
+      </w:pPr>
+      <w:rPr>
+        <w:rFonts w:ascii="Symbol" w:hAnsi="Symbol" w:hint="default"/>
+      </w:rPr>
+    </w:lvl>
+    <w:lvl w:ilvl="1" w:tplc="0C0A0003" w:tentative="1">
+      <w:start w:val="1"/>
+      <w:numFmt w:val="bullet"/>
+      <w:lvlText w:val="o"/>
+      <w:lvlJc w:val="left"/>
+      <w:pPr>
+        <w:ind w:left="1440" w:hanging="360"/>
+      </w:pPr>
+      <w:rPr>
+        <w:rFonts w:ascii="Courier New" w:hAnsi="Courier New" w:cs="Courier New" w:hint="default"/>
+      </w:rPr>
+    </w:lvl>
+    <w:lvl w:ilvl="2" w:tplc="0C0A0005" w:tentative="1">
+      <w:start w:val="1"/>
+      <w:numFmt w:val="bullet"/>
+      <w:lvlText w:val=""/>
+      <w:lvlJc w:val="left"/>
+      <w:pPr>
+        <w:ind w:left="2160" w:hanging="360"/>
+      </w:pPr>
+      <w:rPr>
+        <w:rFonts w:ascii="Wingdings" w:hAnsi="Wingdings" w:hint="default"/>
+      </w:rPr>
+    </w:lvl>
+    <w:lvl w:ilvl="3" w:tplc="0C0A0001" w:tentative="1">
+      <w:start w:val="1"/>
+      <w:numFmt w:val="bullet"/>
+      <w:lvlText w:val=""/>
+      <w:lvlJc w:val="left"/>
+      <w:pPr>
+        <w:ind w:left="2880" w:hanging="360"/>
+      </w:pPr>
+      <w:rPr>
+        <w:rFonts w:ascii="Symbol" w:hAnsi="Symbol" w:hint="default"/>
+      </w:rPr>
+    </w:lvl>
+    <w:lvl w:ilvl="4" w:tplc="0C0A0003" w:tentative="1">
+      <w:start w:val="1"/>
+      <w:numFmt w:val="bullet"/>
+      <w:lvlText w:val="o"/>
+      <w:lvlJc w:val="left"/>
+      <w:pPr>
+        <w:ind w:left="3600" w:hanging="360"/>
+      </w:pPr>
+      <w:rPr>
+        <w:rFonts w:ascii="Courier New" w:hAnsi="Courier New" w:cs="Courier New" w:hint="default"/>
+      </w:rPr>
+    </w:lvl>
+    <w:lvl w:ilvl="5" w:tplc="0C0A0005" w:tentative="1">
+      <w:start w:val="1"/>
+      <w:numFmt w:val="bullet"/>
+      <w:lvlText w:val=""/>
+      <w:lvlJc w:val="left"/>
+      <w:pPr>
+        <w:ind w:left="4320" w:hanging="360"/>
+      </w:pPr>
+      <w:rPr>
+        <w:rFonts w:ascii="Wingdings" w:hAnsi="Wingdings" w:hint="default"/>
+      </w:rPr>
+    </w:lvl>
+    <w:lvl w:ilvl="6" w:tplc="0C0A0001" w:tentative="1">
+      <w:start w:val="1"/>
+      <w:numFmt w:val="bullet"/>
+      <w:lvlText w:val=""/>
+      <w:lvlJc w:val="left"/>
+      <w:pPr>
+        <w:ind w:left="5040" w:hanging="360"/>
+      </w:pPr>
+      <w:rPr>
+        <w:rFonts w:ascii="Symbol" w:hAnsi="Symbol" w:hint="default"/>
+      </w:rPr>
+    </w:lvl>
+    <w:lvl w:ilvl="7" w:tplc="0C0A0003" w:tentative="1">
+      <w:start w:val="1"/>
+      <w:numFmt w:val="bullet"/>
+      <w:lvlText w:val="o"/>
+      <w:lvlJc w:val="left"/>
+      <w:pPr>
+        <w:ind w:left="5760" w:hanging="360"/>
+      </w:pPr>
+      <w:rPr>
+        <w:rFonts w:ascii="Courier New" w:hAnsi="Courier New" w:cs="Courier New" w:hint="default"/>
+      </w:rPr>
+    </w:lvl>
+    <w:lvl w:ilvl="8" w:tplc="0C0A0005" w:tentative="1">
+      <w:start w:val="1"/>
+      <w:numFmt w:val="bullet"/>
+      <w:lvlText w:val=""/>
+      <w:lvlJc w:val="left"/>
+      <w:pPr>
+        <w:ind w:left="6480" w:hanging="360"/>
+      </w:pPr>
+      <w:rPr>
+        <w:rFonts w:ascii="Wingdings" w:hAnsi="Wingdings" w:hint="default"/>
+      </w:rPr>
+    </w:lvl>
+  </w:abstractNum>
+  <w:abstractNum w:abstractNumId="4" w15:restartNumberingAfterBreak="0">
     <w:nsid w:val="3BF86462"/>
     <w:multiLevelType w:val="hybridMultilevel"/>
     <w:tmpl w:val="A40A822A"/>
@@ -3001,7 +3361,120 @@
       </w:rPr>
     </w:lvl>
   </w:abstractNum>
-  <w:abstractNum w:abstractNumId="4" w15:restartNumberingAfterBreak="0">
+  <w:abstractNum w:abstractNumId="5" w15:restartNumberingAfterBreak="0">
+    <w:nsid w:val="3F487682"/>
+    <w:multiLevelType w:val="hybridMultilevel"/>
+    <w:tmpl w:val="5FB8A8BE"/>
+    <w:lvl w:ilvl="0" w:tplc="0C0A0001">
+      <w:start w:val="1"/>
+      <w:numFmt w:val="bullet"/>
+      <w:lvlText w:val=""/>
+      <w:lvlJc w:val="left"/>
+      <w:pPr>
+        <w:ind w:left="720" w:hanging="360"/>
+      </w:pPr>
+      <w:rPr>
+        <w:rFonts w:ascii="Symbol" w:hAnsi="Symbol" w:hint="default"/>
+      </w:rPr>
+    </w:lvl>
+    <w:lvl w:ilvl="1" w:tplc="0C0A0003" w:tentative="1">
+      <w:start w:val="1"/>
+      <w:numFmt w:val="bullet"/>
+      <w:lvlText w:val="o"/>
+      <w:lvlJc w:val="left"/>
+      <w:pPr>
+        <w:ind w:left="1440" w:hanging="360"/>
+      </w:pPr>
+      <w:rPr>
+        <w:rFonts w:ascii="Courier New" w:hAnsi="Courier New" w:cs="Courier New" w:hint="default"/>
+      </w:rPr>
+    </w:lvl>
+    <w:lvl w:ilvl="2" w:tplc="0C0A0005" w:tentative="1">
+      <w:start w:val="1"/>
+      <w:numFmt w:val="bullet"/>
+      <w:lvlText w:val=""/>
+      <w:lvlJc w:val="left"/>
+      <w:pPr>
+        <w:ind w:left="2160" w:hanging="360"/>
+      </w:pPr>
+      <w:rPr>
+        <w:rFonts w:ascii="Wingdings" w:hAnsi="Wingdings" w:hint="default"/>
+      </w:rPr>
+    </w:lvl>
+    <w:lvl w:ilvl="3" w:tplc="0C0A0001" w:tentative="1">
+      <w:start w:val="1"/>
+      <w:numFmt w:val="bullet"/>
+      <w:lvlText w:val=""/>
+      <w:lvlJc w:val="left"/>
+      <w:pPr>
+        <w:ind w:left="2880" w:hanging="360"/>
+      </w:pPr>
+      <w:rPr>
+        <w:rFonts w:ascii="Symbol" w:hAnsi="Symbol" w:hint="default"/>
+      </w:rPr>
+    </w:lvl>
+    <w:lvl w:ilvl="4" w:tplc="0C0A0003" w:tentative="1">
+      <w:start w:val="1"/>
+      <w:numFmt w:val="bullet"/>
+      <w:lvlText w:val="o"/>
+      <w:lvlJc w:val="left"/>
+      <w:pPr>
+        <w:ind w:left="3600" w:hanging="360"/>
+      </w:pPr>
+      <w:rPr>
+        <w:rFonts w:ascii="Courier New" w:hAnsi="Courier New" w:cs="Courier New" w:hint="default"/>
+      </w:rPr>
+    </w:lvl>
+    <w:lvl w:ilvl="5" w:tplc="0C0A0005" w:tentative="1">
+      <w:start w:val="1"/>
+      <w:numFmt w:val="bullet"/>
+      <w:lvlText w:val=""/>
+      <w:lvlJc w:val="left"/>
+      <w:pPr>
+        <w:ind w:left="4320" w:hanging="360"/>
+      </w:pPr>
+      <w:rPr>
+        <w:rFonts w:ascii="Wingdings" w:hAnsi="Wingdings" w:hint="default"/>
+      </w:rPr>
+    </w:lvl>
+    <w:lvl w:ilvl="6" w:tplc="0C0A0001" w:tentative="1">
+      <w:start w:val="1"/>
+      <w:numFmt w:val="bullet"/>
+      <w:lvlText w:val=""/>
+      <w:lvlJc w:val="left"/>
+      <w:pPr>
+        <w:ind w:left="5040" w:hanging="360"/>
+      </w:pPr>
+      <w:rPr>
+        <w:rFonts w:ascii="Symbol" w:hAnsi="Symbol" w:hint="default"/>
+      </w:rPr>
+    </w:lvl>
+    <w:lvl w:ilvl="7" w:tplc="0C0A0003" w:tentative="1">
+      <w:start w:val="1"/>
+      <w:numFmt w:val="bullet"/>
+      <w:lvlText w:val="o"/>
+      <w:lvlJc w:val="left"/>
+      <w:pPr>
+        <w:ind w:left="5760" w:hanging="360"/>
+      </w:pPr>
+      <w:rPr>
+        <w:rFonts w:ascii="Courier New" w:hAnsi="Courier New" w:cs="Courier New" w:hint="default"/>
+      </w:rPr>
+    </w:lvl>
+    <w:lvl w:ilvl="8" w:tplc="0C0A0005" w:tentative="1">
+      <w:start w:val="1"/>
+      <w:numFmt w:val="bullet"/>
+      <w:lvlText w:val=""/>
+      <w:lvlJc w:val="left"/>
+      <w:pPr>
+        <w:ind w:left="6480" w:hanging="360"/>
+      </w:pPr>
+      <w:rPr>
+        <w:rFonts w:ascii="Wingdings" w:hAnsi="Wingdings" w:hint="default"/>
+      </w:rPr>
+    </w:lvl>
+  </w:abstractNum>
+  <w:abstractNum w:abstractNumId="6" w15:restartNumberingAfterBreak="0">
     <w:nsid w:val="59804A8B"/>
     <w:multiLevelType w:val="multilevel"/>
     <w:tmpl w:val="F1B8B0D6"/>
@@ -3150,7 +3623,7 @@
       </w:rPr>
     </w:lvl>
   </w:abstractNum>
-  <w:abstractNum w:abstractNumId="5" w15:restartNumberingAfterBreak="0">
+  <w:abstractNum w:abstractNumId="7" w15:restartNumberingAfterBreak="0">
     <w:nsid w:val="60A2043A"/>
     <w:multiLevelType w:val="multilevel"/>
     <w:tmpl w:val="BAD02CE0"/>
@@ -3299,7 +3772,7 @@
       </w:rPr>
     </w:lvl>
   </w:abstractNum>
-  <w:abstractNum w:abstractNumId="6" w15:restartNumberingAfterBreak="0">
+  <w:abstractNum w:abstractNumId="8" w15:restartNumberingAfterBreak="0">
     <w:nsid w:val="66906712"/>
     <w:multiLevelType w:val="multilevel"/>
     <w:tmpl w:val="D46603F2"/>
@@ -3448,7 +3921,7 @@
       </w:rPr>
     </w:lvl>
   </w:abstractNum>
-  <w:abstractNum w:abstractNumId="7" w15:restartNumberingAfterBreak="0">
+  <w:abstractNum w:abstractNumId="9" w15:restartNumberingAfterBreak="0">
     <w:nsid w:val="7B997B96"/>
     <w:multiLevelType w:val="multilevel"/>
     <w:tmpl w:val="E7263922"/>
@@ -3597,29 +4070,151 @@
       </w:rPr>
     </w:lvl>
   </w:abstractNum>
+  <w:abstractNum w:abstractNumId="10" w15:restartNumberingAfterBreak="0">
+    <w:nsid w:val="7E460853"/>
+    <w:multiLevelType w:val="hybridMultilevel"/>
+    <w:tmpl w:val="45F0832C"/>
+    <w:lvl w:ilvl="0" w:tplc="0C0A0001">
+      <w:start w:val="1"/>
+      <w:numFmt w:val="bullet"/>
+      <w:lvlText w:val=""/>
+      <w:lvlJc w:val="left"/>
+      <w:pPr>
+        <w:ind w:left="720" w:hanging="360"/>
+      </w:pPr>
+      <w:rPr>
+        <w:rFonts w:ascii="Symbol" w:hAnsi="Symbol" w:hint="default"/>
+      </w:rPr>
+    </w:lvl>
+    <w:lvl w:ilvl="1" w:tplc="0C0A0003" w:tentative="1">
+      <w:start w:val="1"/>
+      <w:numFmt w:val="bullet"/>
+      <w:lvlText w:val="o"/>
+      <w:lvlJc w:val="left"/>
+      <w:pPr>
+        <w:ind w:left="1440" w:hanging="360"/>
+      </w:pPr>
+      <w:rPr>
+        <w:rFonts w:ascii="Courier New" w:hAnsi="Courier New" w:cs="Courier New" w:hint="default"/>
+      </w:rPr>
+    </w:lvl>
+    <w:lvl w:ilvl="2" w:tplc="0C0A0005" w:tentative="1">
+      <w:start w:val="1"/>
+      <w:numFmt w:val="bullet"/>
+      <w:lvlText w:val=""/>
+      <w:lvlJc w:val="left"/>
+      <w:pPr>
+        <w:ind w:left="2160" w:hanging="360"/>
+      </w:pPr>
+      <w:rPr>
+        <w:rFonts w:ascii="Wingdings" w:hAnsi="Wingdings" w:hint="default"/>
+      </w:rPr>
+    </w:lvl>
+    <w:lvl w:ilvl="3" w:tplc="0C0A0001" w:tentative="1">
+      <w:start w:val="1"/>
+      <w:numFmt w:val="bullet"/>
+      <w:lvlText w:val=""/>
+      <w:lvlJc w:val="left"/>
+      <w:pPr>
+        <w:ind w:left="2880" w:hanging="360"/>
+      </w:pPr>
+      <w:rPr>
+        <w:rFonts w:ascii="Symbol" w:hAnsi="Symbol" w:hint="default"/>
+      </w:rPr>
+    </w:lvl>
+    <w:lvl w:ilvl="4" w:tplc="0C0A0003" w:tentative="1">
+      <w:start w:val="1"/>
+      <w:numFmt w:val="bullet"/>
+      <w:lvlText w:val="o"/>
+      <w:lvlJc w:val="left"/>
+      <w:pPr>
+        <w:ind w:left="3600" w:hanging="360"/>
+      </w:pPr>
+      <w:rPr>
+        <w:rFonts w:ascii="Courier New" w:hAnsi="Courier New" w:cs="Courier New" w:hint="default"/>
+      </w:rPr>
+    </w:lvl>
+    <w:lvl w:ilvl="5" w:tplc="0C0A0005" w:tentative="1">
+      <w:start w:val="1"/>
+      <w:numFmt w:val="bullet"/>
+      <w:lvlText w:val=""/>
+      <w:lvlJc w:val="left"/>
+      <w:pPr>
+        <w:ind w:left="4320" w:hanging="360"/>
+      </w:pPr>
+      <w:rPr>
+        <w:rFonts w:ascii="Wingdings" w:hAnsi="Wingdings" w:hint="default"/>
+      </w:rPr>
+    </w:lvl>
+    <w:lvl w:ilvl="6" w:tplc="0C0A0001" w:tentative="1">
+      <w:start w:val="1"/>
+      <w:numFmt w:val="bullet"/>
+      <w:lvlText w:val=""/>
+      <w:lvlJc w:val="left"/>
+      <w:pPr>
+        <w:ind w:left="5040" w:hanging="360"/>
+      </w:pPr>
+      <w:rPr>
+        <w:rFonts w:ascii="Symbol" w:hAnsi="Symbol" w:hint="default"/>
+      </w:rPr>
+    </w:lvl>
+    <w:lvl w:ilvl="7" w:tplc="0C0A0003" w:tentative="1">
+      <w:start w:val="1"/>
+      <w:numFmt w:val="bullet"/>
+      <w:lvlText w:val="o"/>
+      <w:lvlJc w:val="left"/>
+      <w:pPr>
+        <w:ind w:left="5760" w:hanging="360"/>
+      </w:pPr>
+      <w:rPr>
+        <w:rFonts w:ascii="Courier New" w:hAnsi="Courier New" w:cs="Courier New" w:hint="default"/>
+      </w:rPr>
+    </w:lvl>
+    <w:lvl w:ilvl="8" w:tplc="0C0A0005" w:tentative="1">
+      <w:start w:val="1"/>
+      <w:numFmt w:val="bullet"/>
+      <w:lvlText w:val=""/>
+      <w:lvlJc w:val="left"/>
+      <w:pPr>
+        <w:ind w:left="6480" w:hanging="360"/>
+      </w:pPr>
+      <w:rPr>
+        <w:rFonts w:ascii="Wingdings" w:hAnsi="Wingdings" w:hint="default"/>
+      </w:rPr>
+    </w:lvl>
+  </w:abstractNum>
   <w:num w:numId="1" w16cid:durableId="1913614845">
-    <w:abstractNumId w:val="3"/>
+    <w:abstractNumId w:val="4"/>
   </w:num>
   <w:num w:numId="2" w16cid:durableId="1289781073">
-    <w:abstractNumId w:val="4"/>
+    <w:abstractNumId w:val="6"/>
   </w:num>
   <w:num w:numId="3" w16cid:durableId="13431">
-    <w:abstractNumId w:val="5"/>
+    <w:abstractNumId w:val="7"/>
   </w:num>
   <w:num w:numId="4" w16cid:durableId="1827895444">
-    <w:abstractNumId w:val="6"/>
+    <w:abstractNumId w:val="8"/>
   </w:num>
   <w:num w:numId="5" w16cid:durableId="1527140274">
     <w:abstractNumId w:val="2"/>
   </w:num>
   <w:num w:numId="6" w16cid:durableId="723941711">
-    <w:abstractNumId w:val="7"/>
+    <w:abstractNumId w:val="9"/>
   </w:num>
   <w:num w:numId="7" w16cid:durableId="1864509798">
     <w:abstractNumId w:val="1"/>
   </w:num>
   <w:num w:numId="8" w16cid:durableId="1771779555">
     <w:abstractNumId w:val="0"/>
+  </w:num>
+  <w:num w:numId="9" w16cid:durableId="1980069677">
+    <w:abstractNumId w:val="5"/>
+  </w:num>
+  <w:num w:numId="10" w16cid:durableId="1503353132">
+    <w:abstractNumId w:val="3"/>
+  </w:num>
+  <w:num w:numId="11" w16cid:durableId="1012563519">
+    <w:abstractNumId w:val="10"/>
   </w:num>
 </w:numbering>
 </file>
@@ -4556,6 +5151,29 @@
       <w:spacing w:val="5"/>
     </w:rPr>
   </w:style>
+  <w:style w:type="character" w:styleId="Hipervnculo">
+    <w:name w:val="Hyperlink"/>
+    <w:basedOn w:val="Fuentedeprrafopredeter"/>
+    <w:uiPriority w:val="99"/>
+    <w:unhideWhenUsed/>
+    <w:rsid w:val="00E16762"/>
+    <w:rPr>
+      <w:color w:val="467886" w:themeColor="hyperlink"/>
+      <w:u w:val="single"/>
+    </w:rPr>
+  </w:style>
+  <w:style w:type="character" w:styleId="Mencinsinresolver">
+    <w:name w:val="Unresolved Mention"/>
+    <w:basedOn w:val="Fuentedeprrafopredeter"/>
+    <w:uiPriority w:val="99"/>
+    <w:semiHidden/>
+    <w:unhideWhenUsed/>
+    <w:rsid w:val="00E16762"/>
+    <w:rPr>
+      <w:color w:val="605E5C"/>
+      <w:shd w:val="clear" w:color="auto" w:fill="E1DFDD"/>
+    </w:rPr>
+  </w:style>
 </w:styles>
 </file>
 
